--- a/08. Schemat Hornera/Zadania.docx
+++ b/08. Schemat Hornera/Zadania.docx
@@ -16,32 +16,14 @@
           <w:sz w:val="28"/>
           <w:szCs w:val="28"/>
         </w:rPr>
-        <w:t xml:space="preserve">Schemat </w:t>
-      </w:r>
-      <w:proofErr w:type="spellStart"/>
+        <w:t>Schemat Hornera – obliczanie wartości wielomianu, zamiana liczb</w:t>
+      </w:r>
       <w:r>
         <w:rPr>
           <w:b/>
           <w:sz w:val="28"/>
           <w:szCs w:val="28"/>
         </w:rPr>
-        <w:t>Hornera</w:t>
-      </w:r>
-      <w:proofErr w:type="spellEnd"/>
-      <w:r>
-        <w:rPr>
-          <w:b/>
-          <w:sz w:val="28"/>
-          <w:szCs w:val="28"/>
-        </w:rPr>
-        <w:t xml:space="preserve"> – obliczanie wartości wielomianu, zamiana liczb</w:t>
-      </w:r>
-      <w:r>
-        <w:rPr>
-          <w:b/>
-          <w:sz w:val="28"/>
-          <w:szCs w:val="28"/>
-        </w:rPr>
         <w:t xml:space="preserve"> na system dziesiętny</w:t>
       </w:r>
     </w:p>
@@ -250,11 +232,7 @@
     </w:p>
     <w:p>
       <w:r>
-        <w:t xml:space="preserve">A[0..n] – tablica zawierająca współczynniki wielomianu, A[i] odpowiada współczynnikowi </w:t>
-      </w:r>
-      <w:proofErr w:type="spellStart"/>
-      <w:r>
-        <w:t>a</w:t>
+        <w:t>A[0..n] – tablica zawierająca współczynniki wielomianu, A[i] odpowiada współczynnikowi a</w:t>
       </w:r>
       <w:r>
         <w:rPr>
@@ -262,7 +240,6 @@
         </w:rPr>
         <w:t>i</w:t>
       </w:r>
-      <w:proofErr w:type="spellEnd"/>
       <w:r>
         <w:t xml:space="preserve"> znajdującemu się przy x</w:t>
       </w:r>
@@ -338,7 +315,7 @@
                     </pic:cNvPicPr>
                   </pic:nvPicPr>
                   <pic:blipFill>
-                    <a:blip r:embed="rId4"/>
+                    <a:blip r:embed="rId4" cstate="print"/>
                     <a:srcRect/>
                     <a:stretch>
                       <a:fillRect/>
@@ -388,13 +365,8 @@
     </w:p>
     <w:p>
       <w:r>
-        <w:t xml:space="preserve">Napisz algorytm w postaci pseudokodu, który obliczy wartość wielomianu za pomocą schematu </w:t>
-      </w:r>
-      <w:proofErr w:type="spellStart"/>
-      <w:r>
-        <w:t>Hornera</w:t>
-      </w:r>
-      <w:proofErr w:type="spellEnd"/>
+        <w:t>Napisz algorytm w postaci pseudokodu, który obliczy wartość wielomianu za pomocą schematu Hornera</w:t>
+      </w:r>
     </w:p>
     <w:p>
       <w:r>
@@ -492,11 +464,7 @@
         </w:rPr>
       </w:pPr>
       <w:r>
-        <w:t>W(x)=</w:t>
-      </w:r>
-      <w:proofErr w:type="spellStart"/>
-      <w:r>
-        <w:t>x</w:t>
+        <w:t>W(x)=x</w:t>
       </w:r>
       <w:r>
         <w:rPr>
@@ -504,49 +472,29 @@
         </w:rPr>
         <w:t>∙</w:t>
       </w:r>
-      <w:proofErr w:type="spellEnd"/>
-      <w:r>
-        <w:t>(</w:t>
-      </w:r>
-      <w:proofErr w:type="spellStart"/>
-      <w:r>
-        <w:t>x</w:t>
+      <w:r>
+        <w:t>(x</w:t>
       </w:r>
       <w:r>
         <w:rPr>
           <w:rFonts w:cstheme="minorHAnsi"/>
         </w:rPr>
-        <w:t>∙…∙</w:t>
-      </w:r>
-      <w:proofErr w:type="spellEnd"/>
+        <w:t>∙…∙(</w:t>
+      </w:r>
+      <w:r>
+        <w:t>a</w:t>
+      </w:r>
+      <w:r>
+        <w:rPr>
+          <w:vertAlign w:val="subscript"/>
+        </w:rPr>
+        <w:t>n</w:t>
+      </w:r>
       <w:r>
         <w:rPr>
           <w:rFonts w:cstheme="minorHAnsi"/>
         </w:rPr>
-        <w:t>(</w:t>
-      </w:r>
-      <w:proofErr w:type="spellStart"/>
-      <w:r>
-        <w:t>a</w:t>
-      </w:r>
-      <w:r>
-        <w:rPr>
-          <w:vertAlign w:val="subscript"/>
-        </w:rPr>
-        <w:t>n</w:t>
-      </w:r>
-      <w:r>
-        <w:rPr>
-          <w:rFonts w:cstheme="minorHAnsi"/>
-        </w:rPr>
-        <w:t>∙x</w:t>
-      </w:r>
-      <w:proofErr w:type="spellEnd"/>
-      <w:r>
-        <w:rPr>
-          <w:rFonts w:cstheme="minorHAnsi"/>
-        </w:rPr>
-        <w:t>+</w:t>
+        <w:t>∙x+</w:t>
       </w:r>
       <w:r>
         <w:t xml:space="preserve"> </w:t>
@@ -618,11 +566,7 @@
     </w:p>
     <w:p>
       <w:r>
-        <w:t xml:space="preserve">A[0..n] – tablica zawierająca współczynniki wielomianu, A[i] odpowiada współczynnikowi </w:t>
-      </w:r>
-      <w:proofErr w:type="spellStart"/>
-      <w:r>
-        <w:t>a</w:t>
+        <w:t>A[0..n] – tablica zawierająca współczynniki wielomianu, A[i] odpowiada współczynnikowi a</w:t>
       </w:r>
       <w:r>
         <w:rPr>
@@ -630,7 +574,6 @@
         </w:rPr>
         <w:t>i</w:t>
       </w:r>
-      <w:proofErr w:type="spellEnd"/>
       <w:r>
         <w:t xml:space="preserve"> znajdującemu się przy x</w:t>
       </w:r>
@@ -718,7 +661,7 @@
                     </pic:cNvPicPr>
                   </pic:nvPicPr>
                   <pic:blipFill>
-                    <a:blip r:embed="rId5"/>
+                    <a:blip r:embed="rId5" cstate="print"/>
                     <a:srcRect/>
                     <a:stretch>
                       <a:fillRect/>
@@ -762,15 +705,7 @@
     </w:p>
     <w:p>
       <w:r>
-        <w:t xml:space="preserve">Napisz program w języku </w:t>
-      </w:r>
-      <w:proofErr w:type="spellStart"/>
-      <w:r>
-        <w:t>Python</w:t>
-      </w:r>
-      <w:proofErr w:type="spellEnd"/>
-      <w:r>
-        <w:t>, który obliczy wartość wielomianu podanego przez użytkownika, wykorzystując algorytm naiwny. Użytkownik podaje współczynniki wielomianu jako liczby rozdzielone spacjami</w:t>
+        <w:t>Napisz program w języku Python, który obliczy wartość wielomianu podanego przez użytkownika, wykorzystując algorytm naiwny. Użytkownik podaje współczynniki wielomianu jako liczby rozdzielone spacjami</w:t>
       </w:r>
       <w:r>
         <w:t xml:space="preserve">, przy czym pierwsza liczba oznacza </w:t>
@@ -821,23 +756,7 @@
     </w:p>
     <w:p>
       <w:r>
-        <w:t xml:space="preserve">Napisz program w języku </w:t>
-      </w:r>
-      <w:proofErr w:type="spellStart"/>
-      <w:r>
-        <w:t>Python</w:t>
-      </w:r>
-      <w:proofErr w:type="spellEnd"/>
-      <w:r>
-        <w:t xml:space="preserve">, który obliczy wartość wielomianu podanego przez użytkownika, wykorzystując schemat </w:t>
-      </w:r>
-      <w:proofErr w:type="spellStart"/>
-      <w:r>
-        <w:t>Hornera</w:t>
-      </w:r>
-      <w:proofErr w:type="spellEnd"/>
-      <w:r>
-        <w:t xml:space="preserve"> w wersji iteracyjnej (zgodnie z przykładem 2). Użytkownik podaje współczynniki wielomianu jako liczby rozdzielone spacjami, </w:t>
+        <w:t xml:space="preserve">Napisz program w języku Python, który obliczy wartość wielomianu podanego przez użytkownika, wykorzystując schemat Hornera w wersji iteracyjnej (zgodnie z przykładem 2). Użytkownik podaje współczynniki wielomianu jako liczby rozdzielone spacjami, </w:t>
       </w:r>
       <w:r>
         <w:t>przy czym pierwsza liczba oznacza wyraz wolny</w:t>
@@ -879,23 +798,7 @@
     </w:p>
     <w:p>
       <w:r>
-        <w:t xml:space="preserve">Napisz program w języku </w:t>
-      </w:r>
-      <w:proofErr w:type="spellStart"/>
-      <w:r>
-        <w:t>Python</w:t>
-      </w:r>
-      <w:proofErr w:type="spellEnd"/>
-      <w:r>
-        <w:t xml:space="preserve">, który obliczy wartość wielomianu podanego przez użytkownika, wykorzystując schemat </w:t>
-      </w:r>
-      <w:proofErr w:type="spellStart"/>
-      <w:r>
-        <w:t>Hornera</w:t>
-      </w:r>
-      <w:proofErr w:type="spellEnd"/>
-      <w:r>
-        <w:t xml:space="preserve"> w wersji rekurencyjnej. Użytkownik podaje współczynniki wielomianu jako liczby rozdzielone spacjami, </w:t>
+        <w:t xml:space="preserve">Napisz program w języku Python, który obliczy wartość wielomianu podanego przez użytkownika, wykorzystując schemat Hornera w wersji rekurencyjnej. Użytkownik podaje współczynniki wielomianu jako liczby rozdzielone spacjami, </w:t>
       </w:r>
       <w:r>
         <w:t>przy czym pierwsza liczba oznacza wyraz wolny</w:t>
@@ -1195,23 +1098,7 @@
     </w:p>
     <w:p>
       <w:r>
-        <w:t xml:space="preserve">Napisz program w języku </w:t>
-      </w:r>
-      <w:proofErr w:type="spellStart"/>
-      <w:r>
-        <w:t>Python</w:t>
-      </w:r>
-      <w:proofErr w:type="spellEnd"/>
-      <w:r>
-        <w:t xml:space="preserve">, który zamieni liczbę binarną podaną przez użytkownika na system dziesiętny, wykorzystując schemat </w:t>
-      </w:r>
-      <w:proofErr w:type="spellStart"/>
-      <w:r>
-        <w:t>Hornera</w:t>
-      </w:r>
-      <w:proofErr w:type="spellEnd"/>
-      <w:r>
-        <w:t>.</w:t>
+        <w:t>Napisz program w języku Python, który zamieni liczbę binarną podaną przez użytkownika na system dziesiętny, wykorzystując schemat Hornera.</w:t>
       </w:r>
     </w:p>
     <w:p>
@@ -1220,11 +1107,6 @@
       </w:r>
     </w:p>
     <w:p>
-      <w:pPr>
-        <w:rPr>
-          <w:vertAlign w:val="superscript"/>
-        </w:rPr>
-      </w:pPr>
       <w:r>
         <w:t>1011</w:t>
       </w:r>
@@ -1270,6 +1152,45 @@
         </w:rPr>
         <w:t>0</w:t>
       </w:r>
+      <w:r>
+        <w:t xml:space="preserve"> = 2(1*2</w:t>
+      </w:r>
+      <w:r>
+        <w:rPr>
+          <w:vertAlign w:val="superscript"/>
+        </w:rPr>
+        <w:t>2</w:t>
+      </w:r>
+      <w:r>
+        <w:t>+0*2</w:t>
+      </w:r>
+      <w:r>
+        <w:rPr>
+          <w:vertAlign w:val="superscript"/>
+        </w:rPr>
+        <w:t>1</w:t>
+      </w:r>
+      <w:r>
+        <w:t>+1) + 1</w:t>
+      </w:r>
+      <w:r>
+        <w:t xml:space="preserve"> = 2(2(1*2</w:t>
+      </w:r>
+      <w:r>
+        <w:rPr>
+          <w:vertAlign w:val="superscript"/>
+        </w:rPr>
+        <w:t>1</w:t>
+      </w:r>
+      <w:r>
+        <w:t>+0)</w:t>
+      </w:r>
+      <w:r>
+        <w:t>+</w:t>
+      </w:r>
+      <w:r>
+        <w:t>1) + 1</w:t>
+      </w:r>
     </w:p>
     <w:p>
       <w:pPr>
@@ -1363,23 +1284,7 @@
     </w:p>
     <w:p>
       <w:r>
-        <w:t xml:space="preserve">Napisz program w języku </w:t>
-      </w:r>
-      <w:proofErr w:type="spellStart"/>
-      <w:r>
-        <w:t>Python</w:t>
-      </w:r>
-      <w:proofErr w:type="spellEnd"/>
-      <w:r>
-        <w:t xml:space="preserve">, który zamieni liczbę podaną przez użytkownika w systemie o podstawie p (p z przedziału od 2 do 9) na system dziesiętny, wykorzystując schemat </w:t>
-      </w:r>
-      <w:proofErr w:type="spellStart"/>
-      <w:r>
-        <w:t>Hornera</w:t>
-      </w:r>
-      <w:proofErr w:type="spellEnd"/>
-      <w:r>
-        <w:t>.</w:t>
+        <w:t>Napisz program w języku Python, który zamieni liczbę podaną przez użytkownika w systemie o podstawie p (p z przedziału od 2 do 9) na system dziesiętny, wykorzystując schemat Hornera.</w:t>
       </w:r>
     </w:p>
     <w:p>
